--- a/Doc1.docx
+++ b/Doc1.docx
@@ -4,8 +4,36 @@
   <w:body>
     <w:p>
       <w:r>
-        <w:t>Test doc</w:t>
+        <w:t>Git status -prints status of the repo</w:t>
       </w:r>
+    </w:p>
+    <w:p>
+      <w:r>
+        <w:t xml:space="preserve">Git </w:t>
+      </w:r>
+      <w:proofErr w:type="spellStart"/>
+      <w:r>
+        <w:t>init</w:t>
+      </w:r>
+      <w:proofErr w:type="spellEnd"/>
+      <w:r>
+        <w:t>- initializes git file</w:t>
+      </w:r>
+    </w:p>
+    <w:p>
+      <w:r>
+        <w:t xml:space="preserve">Git add-add the files into </w:t>
+      </w:r>
+      <w:proofErr w:type="spellStart"/>
+      <w:r>
+        <w:t>git</w:t>
+      </w:r>
+      <w:proofErr w:type="spellEnd"/>
+      <w:r>
+        <w:t xml:space="preserve"> repo</w:t>
+      </w:r>
+    </w:p>
+    <w:p>
       <w:bookmarkStart w:id="0" w:name="_GoBack"/>
       <w:bookmarkEnd w:id="0"/>
     </w:p>
@@ -417,6 +445,7 @@
   <w:style w:type="paragraph" w:default="1" w:styleId="Normal">
     <w:name w:val="Normal"/>
     <w:qFormat/>
+    <w:rsid w:val="0099455D"/>
   </w:style>
   <w:style w:type="character" w:default="1" w:styleId="DefaultParagraphFont">
     <w:name w:val="Default Paragraph Font"/>
@@ -935,18 +964,18 @@
 </file>
 
 <file path=customXml/item2.xml><?xml version="1.0" encoding="utf-8"?>
+<p:properties xmlns:p="http://schemas.microsoft.com/office/2006/metadata/properties" xmlns:xsi="http://www.w3.org/2001/XMLSchema-instance" xmlns:pc="http://schemas.microsoft.com/office/infopath/2007/PartnerControls">
+  <documentManagement/>
+</p:properties>
+</file>
+
+<file path=customXml/item3.xml><?xml version="1.0" encoding="utf-8"?>
 <?mso-contentType ?>
 <FormTemplates xmlns="http://schemas.microsoft.com/sharepoint/v3/contenttype/forms">
   <Display>DocumentLibraryForm</Display>
   <Edit>DocumentLibraryForm</Edit>
   <New>DocumentLibraryForm</New>
 </FormTemplates>
-</file>
-
-<file path=customXml/item3.xml><?xml version="1.0" encoding="utf-8"?>
-<p:properties xmlns:p="http://schemas.microsoft.com/office/2006/metadata/properties" xmlns:xsi="http://www.w3.org/2001/XMLSchema-instance" xmlns:pc="http://schemas.microsoft.com/office/infopath/2007/PartnerControls">
-  <documentManagement/>
-</p:properties>
 </file>
 
 <file path=customXml/itemProps1.xml><?xml version="1.0" encoding="utf-8"?>
@@ -969,26 +998,18 @@
 </file>
 
 <file path=customXml/itemProps2.xml><?xml version="1.0" encoding="utf-8"?>
+<ds:datastoreItem xmlns:ds="http://schemas.openxmlformats.org/officeDocument/2006/customXml" ds:itemID="{28CA4EAF-8496-4652-AAAF-9449EC326A93}">
+  <ds:schemaRefs>
+    <ds:schemaRef ds:uri="http://schemas.microsoft.com/office/2006/metadata/properties"/>
+    <ds:schemaRef ds:uri="http://schemas.microsoft.com/office/infopath/2007/PartnerControls"/>
+  </ds:schemaRefs>
+</ds:datastoreItem>
+</file>
+
+<file path=customXml/itemProps3.xml><?xml version="1.0" encoding="utf-8"?>
 <ds:datastoreItem xmlns:ds="http://schemas.openxmlformats.org/officeDocument/2006/customXml" ds:itemID="{7F995547-B2F6-4B8B-B892-32D8CD98B26D}">
   <ds:schemaRefs>
     <ds:schemaRef ds:uri="http://schemas.microsoft.com/sharepoint/v3/contenttype/forms"/>
   </ds:schemaRefs>
 </ds:datastoreItem>
-</file>
-
-<file path=customXml/itemProps3.xml><?xml version="1.0" encoding="utf-8"?>
-<ds:datastoreItem xmlns:ds="http://schemas.openxmlformats.org/officeDocument/2006/customXml" ds:itemID="{28CA4EAF-8496-4652-AAAF-9449EC326A93}">
-  <ds:schemaRefs>
-    <ds:schemaRef ds:uri="http://purl.org/dc/dcmitype/"/>
-    <ds:schemaRef ds:uri="a9aee7f6-b5ed-4628-8731-b5bac5137b99"/>
-    <ds:schemaRef ds:uri="fe57823c-0e2a-440b-93cc-b53bbdbfd754"/>
-    <ds:schemaRef ds:uri="http://schemas.microsoft.com/office/2006/documentManagement/types"/>
-    <ds:schemaRef ds:uri="http://www.w3.org/XML/1998/namespace"/>
-    <ds:schemaRef ds:uri="http://purl.org/dc/terms/"/>
-    <ds:schemaRef ds:uri="http://purl.org/dc/elements/1.1/"/>
-    <ds:schemaRef ds:uri="http://schemas.microsoft.com/office/infopath/2007/PartnerControls"/>
-    <ds:schemaRef ds:uri="http://schemas.openxmlformats.org/package/2006/metadata/core-properties"/>
-    <ds:schemaRef ds:uri="http://schemas.microsoft.com/office/2006/metadata/properties"/>
-  </ds:schemaRefs>
-</ds:datastoreItem>
 </file>
--- a/Doc1.docx
+++ b/Doc1.docx
@@ -9,34 +9,20 @@
     </w:p>
     <w:p>
       <w:r>
-        <w:t xml:space="preserve">Git </w:t>
-      </w:r>
-      <w:proofErr w:type="spellStart"/>
-      <w:r>
-        <w:t>init</w:t>
-      </w:r>
-      <w:proofErr w:type="spellEnd"/>
-      <w:r>
-        <w:t>- initializes git file</w:t>
+        <w:t>Git init- initializes git file</w:t>
       </w:r>
     </w:p>
     <w:p>
       <w:r>
-        <w:t xml:space="preserve">Git add-add the files into </w:t>
+        <w:t>Git add-add the files into git repo</w:t>
       </w:r>
-      <w:proofErr w:type="spellStart"/>
       <w:r>
-        <w:t>git</w:t>
+        <w:t>sitory</w:t>
       </w:r>
-      <w:proofErr w:type="spellEnd"/>
-      <w:r>
-        <w:t xml:space="preserve"> repo</w:t>
-      </w:r>
-    </w:p>
-    <w:p>
       <w:bookmarkStart w:id="0" w:name="_GoBack"/>
       <w:bookmarkEnd w:id="0"/>
     </w:p>
+    <w:p/>
     <w:sectPr>
       <w:pgSz w:w="12240" w:h="15840"/>
       <w:pgMar w:top="1440" w:right="1440" w:bottom="1440" w:left="1440" w:header="720" w:footer="720" w:gutter="0"/>

--- a/Doc1.docx
+++ b/Doc1.docx
@@ -18,6 +18,11 @@
       </w:r>
       <w:r>
         <w:t>sitory</w:t>
+      </w:r>
+    </w:p>
+    <w:p>
+      <w:r>
+        <w:t>Git add *-commits all the modifications in all the files</w:t>
       </w:r>
       <w:bookmarkStart w:id="0" w:name="_GoBack"/>
       <w:bookmarkEnd w:id="0"/>

--- a/Doc1.docx
+++ b/Doc1.docx
@@ -3,56 +3,337 @@
 <w:document xmlns:wpc="http://schemas.microsoft.com/office/word/2010/wordprocessingCanvas" xmlns:cx="http://schemas.microsoft.com/office/drawing/2014/chartex" xmlns:cx1="http://schemas.microsoft.com/office/drawing/2015/9/8/chartex" xmlns:cx2="http://schemas.microsoft.com/office/drawing/2015/10/21/chartex" xmlns:cx3="http://schemas.microsoft.com/office/drawing/2016/5/9/chartex" xmlns:cx4="http://schemas.microsoft.com/office/drawing/2016/5/10/chartex" xmlns:cx5="http://schemas.microsoft.com/office/drawing/2016/5/11/chartex" xmlns:cx6="http://schemas.microsoft.com/office/drawing/2016/5/12/chartex" xmlns:cx7="http://schemas.microsoft.com/office/drawing/2016/5/13/chartex" xmlns:cx8="http://schemas.microsoft.com/office/drawing/2016/5/14/chartex" xmlns:mc="http://schemas.openxmlformats.org/markup-compatibility/2006" xmlns:aink="http://schemas.microsoft.com/office/drawing/2016/ink" xmlns:am3d="http://schemas.microsoft.com/office/drawing/2017/model3d" xmlns:o="urn:schemas-microsoft-com:office:office" xmlns:r="http://schemas.openxmlformats.org/officeDocument/2006/relationships" xmlns:m="http://schemas.openxmlformats.org/officeDocument/2006/math" xmlns:v="urn:schemas-microsoft-com:vml" xmlns:wp14="http://schemas.microsoft.com/office/word/2010/wordprocessingDrawing" xmlns:wp="http://schemas.openxmlformats.org/drawingml/2006/wordprocessingDrawing" xmlns:w10="urn:schemas-microsoft-com:office:word" xmlns:w="http://schemas.openxmlformats.org/wordprocessingml/2006/main" xmlns:w14="http://schemas.microsoft.com/office/word/2010/wordml" xmlns:w15="http://schemas.microsoft.com/office/word/2012/wordml" xmlns:w16cid="http://schemas.microsoft.com/office/word/2016/wordml/cid" xmlns:w16se="http://schemas.microsoft.com/office/word/2015/wordml/symex" xmlns:wpg="http://schemas.microsoft.com/office/word/2010/wordprocessingGroup" xmlns:wpi="http://schemas.microsoft.com/office/word/2010/wordprocessingInk" xmlns:wne="http://schemas.microsoft.com/office/word/2006/wordml" xmlns:wps="http://schemas.microsoft.com/office/word/2010/wordprocessingShape" mc:Ignorable="w14 w15 w16se w16cid wp14">
   <w:body>
     <w:p>
-      <w:r>
-        <w:t xml:space="preserve">Git status -prints status of the </w:t>
-      </w:r>
-      <w:r>
-        <w:t>repository</w:t>
+      <w:pPr>
+        <w:pStyle w:val="NormalWeb"/>
+        <w:spacing w:before="240" w:beforeAutospacing="0" w:after="240" w:afterAutospacing="0"/>
+      </w:pPr>
+      <w:r>
+        <w:rPr>
+          <w:rFonts w:ascii="Arial" w:hAnsi="Arial" w:cs="Arial"/>
+          <w:color w:val="000000"/>
+          <w:sz w:val="22"/>
+          <w:szCs w:val="22"/>
+        </w:rPr>
+        <w:t>Git status =&gt;prints status of the repository</w:t>
+      </w:r>
+    </w:p>
+    <w:p>
+      <w:pPr>
+        <w:pStyle w:val="NormalWeb"/>
+        <w:spacing w:before="240" w:beforeAutospacing="0" w:after="240" w:afterAutospacing="0"/>
+      </w:pPr>
+      <w:r>
+        <w:rPr>
+          <w:rFonts w:ascii="Arial" w:hAnsi="Arial" w:cs="Arial"/>
+          <w:color w:val="000000"/>
+          <w:sz w:val="22"/>
+          <w:szCs w:val="22"/>
+        </w:rPr>
+        <w:t xml:space="preserve">Git </w:t>
+      </w:r>
+      <w:proofErr w:type="spellStart"/>
+      <w:r>
+        <w:rPr>
+          <w:rFonts w:ascii="Arial" w:hAnsi="Arial" w:cs="Arial"/>
+          <w:color w:val="000000"/>
+          <w:sz w:val="22"/>
+          <w:szCs w:val="22"/>
+        </w:rPr>
+        <w:t>init</w:t>
+      </w:r>
+      <w:proofErr w:type="spellEnd"/>
+      <w:r>
+        <w:rPr>
+          <w:rFonts w:ascii="Arial" w:hAnsi="Arial" w:cs="Arial"/>
+          <w:color w:val="000000"/>
+          <w:sz w:val="22"/>
+          <w:szCs w:val="22"/>
+        </w:rPr>
+        <w:t>=&gt; initializes git file</w:t>
+      </w:r>
+    </w:p>
+    <w:p>
+      <w:pPr>
+        <w:pStyle w:val="NormalWeb"/>
+        <w:spacing w:before="240" w:beforeAutospacing="0" w:after="240" w:afterAutospacing="0"/>
+      </w:pPr>
+      <w:r>
+        <w:rPr>
+          <w:rFonts w:ascii="Arial" w:hAnsi="Arial" w:cs="Arial"/>
+          <w:color w:val="000000"/>
+          <w:sz w:val="22"/>
+          <w:szCs w:val="22"/>
+        </w:rPr>
+        <w:t>Git add=&gt;add the files into git repository</w:t>
+      </w:r>
+    </w:p>
+    <w:p>
+      <w:pPr>
+        <w:pStyle w:val="NormalWeb"/>
+        <w:spacing w:before="240" w:beforeAutospacing="0" w:after="240" w:afterAutospacing="0"/>
+      </w:pPr>
+      <w:r>
+        <w:rPr>
+          <w:rFonts w:ascii="Arial" w:hAnsi="Arial" w:cs="Arial"/>
+          <w:color w:val="000000"/>
+          <w:sz w:val="22"/>
+          <w:szCs w:val="22"/>
+        </w:rPr>
+        <w:t>Git add * =&gt;adds all the modifications in all the files</w:t>
+      </w:r>
+    </w:p>
+    <w:p>
+      <w:pPr>
+        <w:pStyle w:val="NormalWeb"/>
+        <w:spacing w:before="240" w:beforeAutospacing="0" w:after="240" w:afterAutospacing="0"/>
+      </w:pPr>
+      <w:r>
+        <w:rPr>
+          <w:rFonts w:ascii="Arial" w:hAnsi="Arial" w:cs="Arial"/>
+          <w:color w:val="000000"/>
+          <w:sz w:val="22"/>
+          <w:szCs w:val="22"/>
+        </w:rPr>
+        <w:t>Git commit -m “comment” =&gt;commits the code</w:t>
+      </w:r>
+    </w:p>
+    <w:p>
+      <w:pPr>
+        <w:pStyle w:val="NormalWeb"/>
+        <w:spacing w:before="240" w:beforeAutospacing="0" w:after="240" w:afterAutospacing="0"/>
+      </w:pPr>
+      <w:r>
+        <w:rPr>
+          <w:rFonts w:ascii="Arial" w:hAnsi="Arial" w:cs="Arial"/>
+          <w:color w:val="000000"/>
+          <w:sz w:val="22"/>
+          <w:szCs w:val="22"/>
+        </w:rPr>
+        <w:t>Git diff =&gt;prints the difference between previous file modification and present</w:t>
+      </w:r>
+    </w:p>
+    <w:p>
+      <w:pPr>
+        <w:pStyle w:val="NormalWeb"/>
+        <w:spacing w:before="240" w:beforeAutospacing="0" w:after="240" w:afterAutospacing="0"/>
+      </w:pPr>
+      <w:r>
+        <w:rPr>
+          <w:rFonts w:ascii="Arial" w:hAnsi="Arial" w:cs="Arial"/>
+          <w:color w:val="000000"/>
+          <w:sz w:val="22"/>
+          <w:szCs w:val="22"/>
+        </w:rPr>
+        <w:t>Git log=&gt; prints the history of every commit made</w:t>
+      </w:r>
+    </w:p>
+    <w:p>
+      <w:pPr>
+        <w:pStyle w:val="NormalWeb"/>
+        <w:spacing w:before="240" w:beforeAutospacing="0" w:after="240" w:afterAutospacing="0"/>
+      </w:pPr>
+      <w:r>
+        <w:rPr>
+          <w:rFonts w:ascii="Arial" w:hAnsi="Arial" w:cs="Arial"/>
+          <w:color w:val="000000"/>
+          <w:sz w:val="22"/>
+          <w:szCs w:val="22"/>
+        </w:rPr>
+        <w:t>Git remote add origin</w:t>
+      </w:r>
+      <w:hyperlink r:id="rId7" w:history="1">
+        <w:r>
+          <w:rPr>
+            <w:rStyle w:val="Hyperlink"/>
+            <w:rFonts w:ascii="Arial" w:hAnsi="Arial" w:cs="Arial"/>
+            <w:color w:val="000000"/>
+            <w:sz w:val="22"/>
+            <w:szCs w:val="22"/>
+          </w:rPr>
+          <w:t xml:space="preserve"> </w:t>
+        </w:r>
+        <w:r>
+          <w:rPr>
+            <w:rStyle w:val="Hyperlink"/>
+            <w:rFonts w:ascii="Arial" w:hAnsi="Arial" w:cs="Arial"/>
+            <w:color w:val="1155CC"/>
+            <w:sz w:val="22"/>
+            <w:szCs w:val="22"/>
+          </w:rPr>
+          <w:t>https://github.com/Shaistha-1234/git-repo.git</w:t>
+        </w:r>
+      </w:hyperlink>
+      <w:r>
+        <w:rPr>
+          <w:rFonts w:ascii="Arial" w:hAnsi="Arial" w:cs="Arial"/>
+          <w:color w:val="000000"/>
+          <w:sz w:val="22"/>
+          <w:szCs w:val="22"/>
+        </w:rPr>
+        <w:t xml:space="preserve"> =&gt;links local git repository to remote GitHub repository</w:t>
+      </w:r>
+    </w:p>
+    <w:p>
+      <w:pPr>
+        <w:pStyle w:val="NormalWeb"/>
+        <w:spacing w:before="240" w:beforeAutospacing="0" w:after="240" w:afterAutospacing="0"/>
+      </w:pPr>
+      <w:r>
+        <w:rPr>
+          <w:rFonts w:ascii="Arial" w:hAnsi="Arial" w:cs="Arial"/>
+          <w:color w:val="000000"/>
+          <w:sz w:val="22"/>
+          <w:szCs w:val="22"/>
+        </w:rPr>
+        <w:t>Git push -u origin master=&gt;push the file</w:t>
+      </w:r>
+    </w:p>
+    <w:p>
+      <w:pPr>
+        <w:pStyle w:val="NormalWeb"/>
+        <w:spacing w:before="240" w:beforeAutospacing="0" w:after="240" w:afterAutospacing="0"/>
+      </w:pPr>
+      <w:r>
+        <w:rPr>
+          <w:rFonts w:ascii="Arial" w:hAnsi="Arial" w:cs="Arial"/>
+          <w:color w:val="000000"/>
+          <w:sz w:val="22"/>
+          <w:szCs w:val="22"/>
+        </w:rPr>
+        <w:t>Git clone</w:t>
+      </w:r>
+      <w:hyperlink r:id="rId8" w:history="1">
+        <w:r>
+          <w:rPr>
+            <w:rStyle w:val="Hyperlink"/>
+            <w:rFonts w:ascii="Arial" w:hAnsi="Arial" w:cs="Arial"/>
+            <w:color w:val="000000"/>
+            <w:sz w:val="22"/>
+            <w:szCs w:val="22"/>
+          </w:rPr>
+          <w:t xml:space="preserve"> </w:t>
+        </w:r>
+        <w:r>
+          <w:rPr>
+            <w:rStyle w:val="Hyperlink"/>
+            <w:rFonts w:ascii="Arial" w:hAnsi="Arial" w:cs="Arial"/>
+            <w:color w:val="1155CC"/>
+            <w:sz w:val="22"/>
+            <w:szCs w:val="22"/>
+          </w:rPr>
+          <w:t>https://github.com/Shaistha-1234/git-repo.git</w:t>
+        </w:r>
+      </w:hyperlink>
+      <w:r>
+        <w:rPr>
+          <w:rFonts w:ascii="Arial" w:hAnsi="Arial" w:cs="Arial"/>
+          <w:color w:val="000000"/>
+          <w:sz w:val="22"/>
+          <w:szCs w:val="22"/>
+        </w:rPr>
+        <w:t xml:space="preserve"> =&gt; create a copy of previous commits to start the new work</w:t>
+      </w:r>
+    </w:p>
+    <w:p>
+      <w:pPr>
+        <w:pStyle w:val="NormalWeb"/>
+        <w:spacing w:before="240" w:beforeAutospacing="0" w:after="240" w:afterAutospacing="0"/>
+      </w:pPr>
+      <w:r>
+        <w:rPr>
+          <w:rFonts w:ascii="Arial" w:hAnsi="Arial" w:cs="Arial"/>
+          <w:color w:val="000000"/>
+          <w:sz w:val="22"/>
+          <w:szCs w:val="22"/>
+        </w:rPr>
+        <w:t>Git pull=&gt; pulls the latest changes from remote GitHub repository to local git repository</w:t>
+      </w:r>
+    </w:p>
+    <w:p>
+      <w:pPr>
+        <w:pStyle w:val="NormalWeb"/>
+        <w:spacing w:before="240" w:beforeAutospacing="0" w:after="240" w:afterAutospacing="0"/>
+      </w:pPr>
+      <w:r>
+        <w:rPr>
+          <w:rFonts w:ascii="Arial" w:hAnsi="Arial" w:cs="Arial"/>
+          <w:color w:val="000000"/>
+          <w:sz w:val="22"/>
+          <w:szCs w:val="22"/>
+        </w:rPr>
+        <w:t>Git branch=&gt;shows which branch the file is in</w:t>
       </w:r>
       <w:bookmarkStart w:id="0" w:name="_GoBack"/>
       <w:bookmarkEnd w:id="0"/>
     </w:p>
     <w:p>
-      <w:r>
-        <w:t>Git init- initializes git file</w:t>
+      <w:pPr>
+        <w:pStyle w:val="NormalWeb"/>
+        <w:spacing w:before="240" w:beforeAutospacing="0" w:after="240" w:afterAutospacing="0"/>
+      </w:pPr>
+      <w:r>
+        <w:rPr>
+          <w:rFonts w:ascii="Arial" w:hAnsi="Arial" w:cs="Arial"/>
+          <w:color w:val="000000"/>
+          <w:sz w:val="22"/>
+          <w:szCs w:val="22"/>
+        </w:rPr>
+        <w:t xml:space="preserve">Git checkout -b </w:t>
+      </w:r>
+      <w:proofErr w:type="spellStart"/>
+      <w:r>
+        <w:rPr>
+          <w:rFonts w:ascii="Arial" w:hAnsi="Arial" w:cs="Arial"/>
+          <w:color w:val="000000"/>
+          <w:sz w:val="22"/>
+          <w:szCs w:val="22"/>
+        </w:rPr>
+        <w:t>branchname</w:t>
+      </w:r>
+      <w:proofErr w:type="spellEnd"/>
+      <w:r>
+        <w:rPr>
+          <w:rFonts w:ascii="Arial" w:hAnsi="Arial" w:cs="Arial"/>
+          <w:color w:val="000000"/>
+          <w:sz w:val="22"/>
+          <w:szCs w:val="22"/>
+        </w:rPr>
+        <w:t>=&gt;to create a private branch</w:t>
       </w:r>
     </w:p>
     <w:p>
-      <w:r>
-        <w:t>Git add-add the files into git repo</w:t>
-      </w:r>
-      <w:r>
-        <w:t>sitory</w:t>
-      </w:r>
-    </w:p>
-    <w:p>
-      <w:r>
-        <w:t>Git add *-commits all the modifications in all the files</w:t>
-      </w:r>
-    </w:p>
-    <w:p>
-      <w:r>
-        <w:t>Git diff- prints the difference between previous file modification and present</w:t>
-      </w:r>
-    </w:p>
-    <w:p>
-      <w:r>
-        <w:t>Git log-</w:t>
-      </w:r>
-      <w:r>
-        <w:t xml:space="preserve"> </w:t>
-      </w:r>
-      <w:r>
-        <w:t>prints the history of ev</w:t>
-      </w:r>
-      <w:r>
-        <w:t>e</w:t>
-      </w:r>
-      <w:r>
-        <w:t>ry commit made</w:t>
-      </w:r>
-      <w:r>
-        <w:t>.</w:t>
+      <w:pPr>
+        <w:pStyle w:val="NormalWeb"/>
+        <w:spacing w:before="240" w:beforeAutospacing="0" w:after="240" w:afterAutospacing="0"/>
+      </w:pPr>
+      <w:r>
+        <w:rPr>
+          <w:rFonts w:ascii="Arial" w:hAnsi="Arial" w:cs="Arial"/>
+          <w:color w:val="000000"/>
+          <w:sz w:val="22"/>
+          <w:szCs w:val="22"/>
+        </w:rPr>
+        <w:t xml:space="preserve">Git checkout </w:t>
+      </w:r>
+      <w:proofErr w:type="spellStart"/>
+      <w:r>
+        <w:rPr>
+          <w:rFonts w:ascii="Arial" w:hAnsi="Arial" w:cs="Arial"/>
+          <w:color w:val="000000"/>
+          <w:sz w:val="22"/>
+          <w:szCs w:val="22"/>
+        </w:rPr>
+        <w:t>branchname</w:t>
+      </w:r>
+      <w:proofErr w:type="spellEnd"/>
+      <w:r>
+        <w:rPr>
+          <w:rFonts w:ascii="Arial" w:hAnsi="Arial" w:cs="Arial"/>
+          <w:color w:val="000000"/>
+          <w:sz w:val="22"/>
+          <w:szCs w:val="22"/>
+        </w:rPr>
+        <w:t>=&gt;to switch to a specific branch specified in command</w:t>
       </w:r>
     </w:p>
     <w:p/>
@@ -493,6 +774,34 @@
     <w:semiHidden/>
     <w:unhideWhenUsed/>
   </w:style>
+  <w:style w:type="paragraph" w:styleId="NormalWeb">
+    <w:name w:val="Normal (Web)"/>
+    <w:basedOn w:val="Normal"/>
+    <w:uiPriority w:val="99"/>
+    <w:semiHidden/>
+    <w:unhideWhenUsed/>
+    <w:rsid w:val="00AE5607"/>
+    <w:pPr>
+      <w:spacing w:before="100" w:beforeAutospacing="1" w:after="100" w:afterAutospacing="1" w:line="240" w:lineRule="auto"/>
+    </w:pPr>
+    <w:rPr>
+      <w:rFonts w:ascii="Times New Roman" w:eastAsia="Times New Roman" w:hAnsi="Times New Roman" w:cs="Times New Roman"/>
+      <w:sz w:val="24"/>
+      <w:szCs w:val="24"/>
+    </w:rPr>
+  </w:style>
+  <w:style w:type="character" w:styleId="Hyperlink">
+    <w:name w:val="Hyperlink"/>
+    <w:basedOn w:val="DefaultParagraphFont"/>
+    <w:uiPriority w:val="99"/>
+    <w:semiHidden/>
+    <w:unhideWhenUsed/>
+    <w:rsid w:val="00AE5607"/>
+    <w:rPr>
+      <w:color w:val="0000FF"/>
+      <w:u w:val="single"/>
+    </w:rPr>
+  </w:style>
 </w:styles>
 </file>
 
@@ -792,6 +1101,12 @@
 </file>
 
 <file path=customXml/item1.xml><?xml version="1.0" encoding="utf-8"?>
+<p:properties xmlns:p="http://schemas.microsoft.com/office/2006/metadata/properties" xmlns:xsi="http://www.w3.org/2001/XMLSchema-instance" xmlns:pc="http://schemas.microsoft.com/office/infopath/2007/PartnerControls">
+  <documentManagement/>
+</p:properties>
+</file>
+
+<file path=customXml/item2.xml><?xml version="1.0" encoding="utf-8"?>
 <ct:contentTypeSchema xmlns:ct="http://schemas.microsoft.com/office/2006/metadata/contentType" xmlns:ma="http://schemas.microsoft.com/office/2006/metadata/properties/metaAttributes" ct:_="" ma:_="" ma:contentTypeName="Document" ma:contentTypeID="0x0101005C4A65E26E95E34A9A1C5E23CCEED103" ma:contentTypeVersion="8" ma:contentTypeDescription="Create a new document." ma:contentTypeScope="" ma:versionID="0950538d327da761ebc54aa743ee5d6b">
   <xsd:schema xmlns:xsd="http://www.w3.org/2001/XMLSchema" xmlns:xs="http://www.w3.org/2001/XMLSchema" xmlns:p="http://schemas.microsoft.com/office/2006/metadata/properties" xmlns:ns3="a9aee7f6-b5ed-4628-8731-b5bac5137b99" xmlns:ns4="fe57823c-0e2a-440b-93cc-b53bbdbfd754" targetNamespace="http://schemas.microsoft.com/office/2006/metadata/properties" ma:root="true" ma:fieldsID="ce219ac19867b53b18aefb41bcea25a2" ns3:_="" ns4:_="">
     <xsd:import namespace="a9aee7f6-b5ed-4628-8731-b5bac5137b99"/>
@@ -982,12 +1297,6 @@
 </ct:contentTypeSchema>
 </file>
 
-<file path=customXml/item2.xml><?xml version="1.0" encoding="utf-8"?>
-<p:properties xmlns:p="http://schemas.microsoft.com/office/2006/metadata/properties" xmlns:xsi="http://www.w3.org/2001/XMLSchema-instance" xmlns:pc="http://schemas.microsoft.com/office/infopath/2007/PartnerControls">
-  <documentManagement/>
-</p:properties>
-</file>
-
 <file path=customXml/item3.xml><?xml version="1.0" encoding="utf-8"?>
 <?mso-contentType ?>
 <FormTemplates xmlns="http://schemas.microsoft.com/sharepoint/v3/contenttype/forms">
@@ -998,6 +1307,15 @@
 </file>
 
 <file path=customXml/itemProps1.xml><?xml version="1.0" encoding="utf-8"?>
+<ds:datastoreItem xmlns:ds="http://schemas.openxmlformats.org/officeDocument/2006/customXml" ds:itemID="{28CA4EAF-8496-4652-AAAF-9449EC326A93}">
+  <ds:schemaRefs>
+    <ds:schemaRef ds:uri="http://schemas.microsoft.com/office/2006/metadata/properties"/>
+    <ds:schemaRef ds:uri="http://schemas.microsoft.com/office/infopath/2007/PartnerControls"/>
+  </ds:schemaRefs>
+</ds:datastoreItem>
+</file>
+
+<file path=customXml/itemProps2.xml><?xml version="1.0" encoding="utf-8"?>
 <ds:datastoreItem xmlns:ds="http://schemas.openxmlformats.org/officeDocument/2006/customXml" ds:itemID="{D12B1ED7-7858-42E3-A303-EDD72CE3E7E4}">
   <ds:schemaRefs>
     <ds:schemaRef ds:uri="http://schemas.microsoft.com/office/2006/metadata/contentType"/>
@@ -1016,15 +1334,6 @@
 </ds:datastoreItem>
 </file>
 
-<file path=customXml/itemProps2.xml><?xml version="1.0" encoding="utf-8"?>
-<ds:datastoreItem xmlns:ds="http://schemas.openxmlformats.org/officeDocument/2006/customXml" ds:itemID="{28CA4EAF-8496-4652-AAAF-9449EC326A93}">
-  <ds:schemaRefs>
-    <ds:schemaRef ds:uri="http://schemas.microsoft.com/office/2006/metadata/properties"/>
-    <ds:schemaRef ds:uri="http://schemas.microsoft.com/office/infopath/2007/PartnerControls"/>
-  </ds:schemaRefs>
-</ds:datastoreItem>
-</file>
-
 <file path=customXml/itemProps3.xml><?xml version="1.0" encoding="utf-8"?>
 <ds:datastoreItem xmlns:ds="http://schemas.openxmlformats.org/officeDocument/2006/customXml" ds:itemID="{7F995547-B2F6-4B8B-B892-32D8CD98B26D}">
   <ds:schemaRefs>
